--- a/修改记录.docx
+++ b/修改记录.docx
@@ -2,26 +2,9 @@
 <file path=word/document.xml><?xml version="1.0" encoding="utf-8"?>
 <w:document xmlns:ve="http://schemas.openxmlformats.org/markup-compatibility/2006" xmlns:o="urn:schemas-microsoft-com:office:office" xmlns:r="http://schemas.openxmlformats.org/officeDocument/2006/relationships" xmlns:m="http://schemas.openxmlformats.org/officeDocument/2006/math" xmlns:v="urn:schemas-microsoft-com:vml" xmlns:wp="http://schemas.openxmlformats.org/drawingml/2006/wordprocessingDrawing" xmlns:w10="urn:schemas-microsoft-com:office:word" xmlns:w="http://schemas.openxmlformats.org/wordprocessingml/2006/main" xmlns:wne="http://schemas.microsoft.com/office/word/2006/wordml">
   <w:body>
-    <w:p>
-      <w:pPr>
-        <w:rPr>
-          <w:rFonts w:hint="eastAsia"/>
-        </w:rPr>
-      </w:pPr>
-    </w:p>
-    <w:p>
-      <w:pPr>
-        <w:rPr>
-          <w:rFonts w:hint="eastAsia"/>
-        </w:rPr>
-      </w:pPr>
-    </w:p>
-    <w:p>
-      <w:pPr>
-        <w:rPr>
-          <w:rFonts w:hint="eastAsia"/>
-        </w:rPr>
-      </w:pPr>
+    <w:p/>
+    <w:p/>
+    <w:p>
       <w:r>
         <w:rPr>
           <w:rFonts w:hint="eastAsia"/>
@@ -36,11 +19,6 @@
       </w:r>
     </w:p>
     <w:p>
-      <w:pPr>
-        <w:rPr>
-          <w:rFonts w:hint="eastAsia"/>
-        </w:rPr>
-      </w:pPr>
       <w:r>
         <w:rPr>
           <w:rFonts w:hint="eastAsia"/>
@@ -49,11 +27,6 @@
       </w:r>
     </w:p>
     <w:p>
-      <w:pPr>
-        <w:rPr>
-          <w:rFonts w:hint="eastAsia"/>
-        </w:rPr>
-      </w:pPr>
       <w:r>
         <w:rPr>
           <w:noProof/>
@@ -106,11 +79,6 @@
       </w:r>
     </w:p>
     <w:p>
-      <w:pPr>
-        <w:rPr>
-          <w:rFonts w:hint="eastAsia"/>
-        </w:rPr>
-      </w:pPr>
       <w:r>
         <w:rPr>
           <w:rFonts w:hint="eastAsia"/>
@@ -171,19 +139,8 @@
         </w:drawing>
       </w:r>
     </w:p>
-    <w:p>
-      <w:pPr>
-        <w:rPr>
-          <w:rFonts w:hint="eastAsia"/>
-        </w:rPr>
-      </w:pPr>
-    </w:p>
-    <w:p>
-      <w:pPr>
-        <w:rPr>
-          <w:rFonts w:hint="eastAsia"/>
-        </w:rPr>
-      </w:pPr>
+    <w:p/>
+    <w:p>
       <w:r>
         <w:rPr>
           <w:rFonts w:hint="eastAsia"/>
@@ -192,11 +149,6 @@
       </w:r>
     </w:p>
     <w:p>
-      <w:pPr>
-        <w:rPr>
-          <w:rFonts w:hint="eastAsia"/>
-        </w:rPr>
-      </w:pPr>
       <w:r>
         <w:rPr>
           <w:rFonts w:hint="eastAsia"/>
@@ -205,11 +157,6 @@
       </w:r>
     </w:p>
     <w:p>
-      <w:pPr>
-        <w:rPr>
-          <w:rFonts w:hint="eastAsia"/>
-        </w:rPr>
-      </w:pPr>
       <w:r>
         <w:rPr>
           <w:noProof/>
@@ -261,19 +208,8 @@
         </w:drawing>
       </w:r>
     </w:p>
-    <w:p>
-      <w:pPr>
-        <w:rPr>
-          <w:rFonts w:hint="eastAsia"/>
-        </w:rPr>
-      </w:pPr>
-    </w:p>
-    <w:p>
-      <w:pPr>
-        <w:rPr>
-          <w:rFonts w:hint="eastAsia"/>
-        </w:rPr>
-      </w:pPr>
+    <w:p/>
+    <w:p>
       <w:r>
         <w:rPr>
           <w:rFonts w:hint="eastAsia"/>
@@ -281,14 +217,13 @@
         <w:t>修改后：</w:t>
       </w:r>
     </w:p>
-    <w:p>
-      <w:pPr>
-        <w:rPr>
-          <w:rFonts w:hint="eastAsia"/>
-        </w:rPr>
-      </w:pPr>
-    </w:p>
-    <w:p>
+    <w:p/>
+    <w:p>
+      <w:pPr>
+        <w:rPr>
+          <w:rFonts w:hint="eastAsia"/>
+        </w:rPr>
+      </w:pPr>
       <w:r>
         <w:rPr>
           <w:noProof/>
@@ -321,6 +256,998 @@
                     <a:xfrm>
                       <a:off x="0" y="0"/>
                       <a:ext cx="5274310" cy="2074987"/>
+                    </a:xfrm>
+                    <a:prstGeom prst="rect">
+                      <a:avLst/>
+                    </a:prstGeom>
+                    <a:noFill/>
+                    <a:ln w="9525">
+                      <a:noFill/>
+                      <a:miter lim="800000"/>
+                      <a:headEnd/>
+                      <a:tailEnd/>
+                    </a:ln>
+                  </pic:spPr>
+                </pic:pic>
+              </a:graphicData>
+            </a:graphic>
+          </wp:inline>
+        </w:drawing>
+      </w:r>
+    </w:p>
+    <w:p>
+      <w:pPr>
+        <w:rPr>
+          <w:rFonts w:hint="eastAsia"/>
+        </w:rPr>
+      </w:pPr>
+    </w:p>
+    <w:p>
+      <w:pPr>
+        <w:rPr>
+          <w:rFonts w:hint="eastAsia"/>
+        </w:rPr>
+      </w:pPr>
+    </w:p>
+    <w:p>
+      <w:pPr>
+        <w:rPr>
+          <w:rFonts w:hint="eastAsia"/>
+        </w:rPr>
+      </w:pPr>
+      <w:r>
+        <w:rPr>
+          <w:rFonts w:hint="eastAsia"/>
+        </w:rPr>
+        <w:lastRenderedPageBreak/>
+        <w:t>20180424</w:t>
+      </w:r>
+    </w:p>
+    <w:p>
+      <w:pPr>
+        <w:rPr>
+          <w:rFonts w:hint="eastAsia"/>
+        </w:rPr>
+      </w:pPr>
+      <w:r>
+        <w:rPr>
+          <w:rFonts w:hint="eastAsia"/>
+        </w:rPr>
+        <w:t>1</w:t>
+      </w:r>
+      <w:r>
+        <w:rPr>
+          <w:rFonts w:hint="eastAsia"/>
+        </w:rPr>
+        <w:t>、当前位置，注释掉伪代码，加上当前机器人位置值。</w:t>
+      </w:r>
+    </w:p>
+    <w:p>
+      <w:pPr>
+        <w:rPr>
+          <w:rFonts w:hint="eastAsia"/>
+        </w:rPr>
+      </w:pPr>
+      <w:r>
+        <w:rPr>
+          <w:noProof/>
+        </w:rPr>
+        <w:drawing>
+          <wp:inline distT="0" distB="0" distL="0" distR="0">
+            <wp:extent cx="5274310" cy="4031062"/>
+            <wp:effectExtent l="19050" t="0" r="2540" b="0"/>
+            <wp:docPr id="2" name="图片 1"/>
+            <wp:cNvGraphicFramePr>
+              <a:graphicFrameLocks xmlns:a="http://schemas.openxmlformats.org/drawingml/2006/main" noChangeAspect="1"/>
+            </wp:cNvGraphicFramePr>
+            <a:graphic xmlns:a="http://schemas.openxmlformats.org/drawingml/2006/main">
+              <a:graphicData uri="http://schemas.openxmlformats.org/drawingml/2006/picture">
+                <pic:pic xmlns:pic="http://schemas.openxmlformats.org/drawingml/2006/picture">
+                  <pic:nvPicPr>
+                    <pic:cNvPr id="0" name="Picture 1"/>
+                    <pic:cNvPicPr>
+                      <a:picLocks noChangeAspect="1" noChangeArrowheads="1"/>
+                    </pic:cNvPicPr>
+                  </pic:nvPicPr>
+                  <pic:blipFill>
+                    <a:blip r:embed="rId10"/>
+                    <a:srcRect/>
+                    <a:stretch>
+                      <a:fillRect/>
+                    </a:stretch>
+                  </pic:blipFill>
+                  <pic:spPr bwMode="auto">
+                    <a:xfrm>
+                      <a:off x="0" y="0"/>
+                      <a:ext cx="5274310" cy="4031062"/>
+                    </a:xfrm>
+                    <a:prstGeom prst="rect">
+                      <a:avLst/>
+                    </a:prstGeom>
+                    <a:noFill/>
+                    <a:ln w="9525">
+                      <a:noFill/>
+                      <a:miter lim="800000"/>
+                      <a:headEnd/>
+                      <a:tailEnd/>
+                    </a:ln>
+                  </pic:spPr>
+                </pic:pic>
+              </a:graphicData>
+            </a:graphic>
+          </wp:inline>
+        </w:drawing>
+      </w:r>
+    </w:p>
+    <w:p>
+      <w:pPr>
+        <w:rPr>
+          <w:rFonts w:hint="eastAsia"/>
+        </w:rPr>
+      </w:pPr>
+    </w:p>
+    <w:p>
+      <w:pPr>
+        <w:rPr>
+          <w:rFonts w:hint="eastAsia"/>
+        </w:rPr>
+      </w:pPr>
+      <w:r>
+        <w:rPr>
+          <w:rFonts w:hint="eastAsia"/>
+        </w:rPr>
+        <w:t>Note:</w:t>
+      </w:r>
+      <w:r>
+        <w:rPr>
+          <w:rFonts w:hint="eastAsia"/>
+        </w:rPr>
+        <w:t>对于运动算法的记录</w:t>
+      </w:r>
+      <w:r>
+        <w:t>F:\Qtpcshare\zhongqi.li\testUI\testUI</w:t>
+      </w:r>
+    </w:p>
+    <w:p>
+      <w:pPr>
+        <w:rPr>
+          <w:rFonts w:hint="eastAsia"/>
+        </w:rPr>
+      </w:pPr>
+    </w:p>
+    <w:p>
+      <w:pPr>
+        <w:rPr>
+          <w:rFonts w:hint="eastAsia"/>
+        </w:rPr>
+      </w:pPr>
+      <w:r>
+        <w:rPr>
+          <w:rFonts w:hint="eastAsia"/>
+        </w:rPr>
+        <w:t>2</w:t>
+      </w:r>
+      <w:r>
+        <w:rPr>
+          <w:rFonts w:hint="eastAsia"/>
+        </w:rPr>
+        <w:t>、修改</w:t>
+      </w:r>
+      <w:r>
+        <w:rPr>
+          <w:rFonts w:hint="eastAsia"/>
+        </w:rPr>
+        <w:t>界面同机器人算法的接口调用。</w:t>
+      </w:r>
+    </w:p>
+    <w:p>
+      <w:pPr>
+        <w:rPr>
+          <w:rFonts w:hint="eastAsia"/>
+        </w:rPr>
+      </w:pPr>
+      <w:r>
+        <w:rPr>
+          <w:rFonts w:hint="eastAsia"/>
+        </w:rPr>
+        <w:t>上版本：（</w:t>
+      </w:r>
+      <w:r>
+        <w:rPr>
+          <w:rFonts w:hint="eastAsia"/>
+        </w:rPr>
+        <w:t>点击“记录零点”，完成零点记录</w:t>
+      </w:r>
+      <w:r>
+        <w:rPr>
+          <w:rFonts w:hint="eastAsia"/>
+        </w:rPr>
+        <w:t>）</w:t>
+      </w:r>
+    </w:p>
+    <w:p>
+      <w:pPr>
+        <w:rPr>
+          <w:rFonts w:hint="eastAsia"/>
+        </w:rPr>
+      </w:pPr>
+    </w:p>
+    <w:p>
+      <w:r>
+        <w:t>void OriginOffsetWidget::ensure_encorde_origin()</w:t>
+      </w:r>
+    </w:p>
+    <w:p>
+      <w:r>
+        <w:t>{</w:t>
+      </w:r>
+    </w:p>
+    <w:p>
+      <w:r>
+        <w:t xml:space="preserve">    qlonglong dl1 = 0;</w:t>
+      </w:r>
+    </w:p>
+    <w:p>
+      <w:r>
+        <w:t xml:space="preserve">    qlonglong dl2 = 0;</w:t>
+      </w:r>
+    </w:p>
+    <w:p>
+      <w:r>
+        <w:t xml:space="preserve">    qlonglong *dl,*getdl;</w:t>
+      </w:r>
+    </w:p>
+    <w:p>
+      <w:r>
+        <w:t xml:space="preserve">    dl = &amp;dl1;</w:t>
+      </w:r>
+    </w:p>
+    <w:p>
+      <w:r>
+        <w:t xml:space="preserve">    getdl = &amp;dl2;</w:t>
+      </w:r>
+    </w:p>
+    <w:p>
+      <w:r>
+        <w:t xml:space="preserve">    timer-&gt;stop();</w:t>
+      </w:r>
+    </w:p>
+    <w:p>
+      <w:pPr>
+        <w:rPr>
+          <w:rFonts w:hint="eastAsia"/>
+        </w:rPr>
+      </w:pPr>
+      <w:r>
+        <w:rPr>
+          <w:rFonts w:hint="eastAsia"/>
+        </w:rPr>
+        <w:t xml:space="preserve">    switch (QMessageBox::question(this,"</w:t>
+      </w:r>
+      <w:r>
+        <w:rPr>
+          <w:rFonts w:hint="eastAsia"/>
+        </w:rPr>
+        <w:t>确定要标定零位</w:t>
+      </w:r>
+      <w:r>
+        <w:rPr>
+          <w:rFonts w:hint="eastAsia"/>
+        </w:rPr>
+        <w:t>","</w:t>
+      </w:r>
+      <w:r>
+        <w:rPr>
+          <w:rFonts w:hint="eastAsia"/>
+        </w:rPr>
+        <w:t>确定要标定零位</w:t>
+      </w:r>
+      <w:r>
+        <w:rPr>
+          <w:rFonts w:hint="eastAsia"/>
+        </w:rPr>
+        <w:t>",QMessageBox::Ok|QMessageBox::Cancel,QMessageBox::Cancel)) {</w:t>
+      </w:r>
+    </w:p>
+    <w:p>
+      <w:r>
+        <w:t xml:space="preserve">    case QMessageBox::Ok:</w:t>
+      </w:r>
+    </w:p>
+    <w:p>
+      <w:pPr>
+        <w:rPr>
+          <w:rFonts w:hint="eastAsia"/>
+        </w:rPr>
+      </w:pPr>
+      <w:r>
+        <w:rPr>
+          <w:rFonts w:hint="eastAsia"/>
+        </w:rPr>
+        <w:t xml:space="preserve">        //</w:t>
+      </w:r>
+      <w:r>
+        <w:rPr>
+          <w:rFonts w:hint="eastAsia"/>
+        </w:rPr>
+        <w:t>标定零位</w:t>
+      </w:r>
+    </w:p>
+    <w:p>
+      <w:pPr>
+        <w:rPr>
+          <w:rFonts w:hint="eastAsia"/>
+        </w:rPr>
+      </w:pPr>
+      <w:r>
+        <w:rPr>
+          <w:rFonts w:hint="eastAsia"/>
+        </w:rPr>
+        <w:t xml:space="preserve">        qDebug()&lt;&lt;"</w:t>
+      </w:r>
+      <w:r>
+        <w:rPr>
+          <w:rFonts w:hint="eastAsia"/>
+        </w:rPr>
+        <w:t>标定零位</w:t>
+      </w:r>
+      <w:r>
+        <w:rPr>
+          <w:rFonts w:hint="eastAsia"/>
+        </w:rPr>
+        <w:t>";</w:t>
+      </w:r>
+    </w:p>
+    <w:p>
+      <w:pPr>
+        <w:rPr>
+          <w:rFonts w:hint="eastAsia"/>
+        </w:rPr>
+      </w:pPr>
+      <w:r>
+        <w:rPr>
+          <w:rFonts w:hint="eastAsia"/>
+        </w:rPr>
+        <w:t xml:space="preserve">        //</w:t>
+      </w:r>
+      <w:r>
+        <w:rPr>
+          <w:rFonts w:hint="eastAsia"/>
+        </w:rPr>
+        <w:t>获取选定轴状态</w:t>
+      </w:r>
+    </w:p>
+    <w:p>
+      <w:pPr>
+        <w:rPr>
+          <w:rFonts w:hint="eastAsia"/>
+        </w:rPr>
+      </w:pPr>
+      <w:r>
+        <w:rPr>
+          <w:rFonts w:hint="eastAsia"/>
+        </w:rPr>
+        <w:t xml:space="preserve">        //</w:t>
+      </w:r>
+      <w:r>
+        <w:rPr>
+          <w:rFonts w:hint="eastAsia"/>
+        </w:rPr>
+        <w:t>根据获取编码器数据</w:t>
+      </w:r>
+    </w:p>
+    <w:p>
+      <w:pPr>
+        <w:rPr>
+          <w:rFonts w:hint="eastAsia"/>
+        </w:rPr>
+      </w:pPr>
+      <w:r>
+        <w:rPr>
+          <w:rFonts w:hint="eastAsia"/>
+        </w:rPr>
+        <w:lastRenderedPageBreak/>
+        <w:t xml:space="preserve">        //</w:t>
+      </w:r>
+      <w:r>
+        <w:rPr>
+          <w:rFonts w:hint="eastAsia"/>
+        </w:rPr>
+        <w:t>根据轴选择状态，将对应轴数据写入机器人</w:t>
+      </w:r>
+    </w:p>
+    <w:p>
+      <w:pPr>
+        <w:rPr>
+          <w:rFonts w:hint="eastAsia"/>
+        </w:rPr>
+      </w:pPr>
+      <w:r>
+        <w:rPr>
+          <w:rFonts w:hint="eastAsia"/>
+        </w:rPr>
+        <w:t xml:space="preserve">        //</w:t>
+      </w:r>
+      <w:r>
+        <w:rPr>
+          <w:rFonts w:hint="eastAsia"/>
+        </w:rPr>
+        <w:t>判断是否写入成功（写入成功</w:t>
+      </w:r>
+      <w:r>
+        <w:rPr>
+          <w:rFonts w:hint="eastAsia"/>
+        </w:rPr>
+        <w:t>--</w:t>
+      </w:r>
+      <w:r>
+        <w:rPr>
+          <w:rFonts w:hint="eastAsia"/>
+        </w:rPr>
+        <w:t>标定零位标定状态；写入失败，报警</w:t>
+      </w:r>
+    </w:p>
+    <w:p>
+      <w:pPr>
+        <w:rPr>
+          <w:rFonts w:hint="eastAsia"/>
+        </w:rPr>
+      </w:pPr>
+      <w:r>
+        <w:rPr>
+          <w:rFonts w:hint="eastAsia"/>
+        </w:rPr>
+        <w:t xml:space="preserve">        //</w:t>
+      </w:r>
+      <w:r>
+        <w:rPr>
+          <w:rFonts w:hint="eastAsia"/>
+        </w:rPr>
+        <w:t>恢复选定轴状态</w:t>
+      </w:r>
+    </w:p>
+    <w:p/>
+    <w:p/>
+    <w:p>
+      <w:r>
+        <w:t xml:space="preserve">        for(int i=0;i&lt;8;++i)</w:t>
+      </w:r>
+    </w:p>
+    <w:p>
+      <w:r>
+        <w:t xml:space="preserve">        {</w:t>
+      </w:r>
+    </w:p>
+    <w:p>
+      <w:r>
+        <w:t xml:space="preserve">            qDebug()&lt;&lt;selectoa-&gt;encord_aix[i];</w:t>
+      </w:r>
+    </w:p>
+    <w:p/>
+    <w:p>
+      <w:r>
+        <w:t xml:space="preserve">            if(selectoa-&gt;encord_aix[i])</w:t>
+      </w:r>
+    </w:p>
+    <w:p>
+      <w:r>
+        <w:t xml:space="preserve">            {</w:t>
+      </w:r>
+    </w:p>
+    <w:p>
+      <w:r>
+        <w:t xml:space="preserve">                CTRL_GetOriginOffset(getdl,i);</w:t>
+      </w:r>
+    </w:p>
+    <w:p>
+      <w:r>
+        <w:t xml:space="preserve">                encorder_data-&gt;set_encorder_data(i,*getdl);</w:t>
+      </w:r>
+    </w:p>
+    <w:p>
+      <w:r>
+        <w:t xml:space="preserve">                encorder_data-&gt;get_encorder_data(i,dl);</w:t>
+      </w:r>
+    </w:p>
+    <w:p>
+      <w:r>
+        <w:t xml:space="preserve">                qDebug()&lt;&lt;*dl;</w:t>
+      </w:r>
+    </w:p>
+    <w:p>
+      <w:r>
+        <w:t xml:space="preserve">                //CTRL_SetOriginOffset(*dl,i);</w:t>
+      </w:r>
+    </w:p>
+    <w:p>
+      <w:r>
+        <w:t xml:space="preserve">                //CTRL_GetOriginOffset(getdl,i);</w:t>
+      </w:r>
+    </w:p>
+    <w:p>
+      <w:r>
+        <w:t xml:space="preserve">                if(*dl==*getdl)</w:t>
+      </w:r>
+    </w:p>
+    <w:p>
+      <w:r>
+        <w:t xml:space="preserve">                {</w:t>
+      </w:r>
+    </w:p>
+    <w:p>
+      <w:pPr>
+        <w:rPr>
+          <w:rFonts w:hint="eastAsia"/>
+        </w:rPr>
+      </w:pPr>
+      <w:r>
+        <w:rPr>
+          <w:rFonts w:hint="eastAsia"/>
+        </w:rPr>
+        <w:t xml:space="preserve">                   //</w:t>
+      </w:r>
+      <w:r>
+        <w:rPr>
+          <w:rFonts w:hint="eastAsia"/>
+        </w:rPr>
+        <w:t>写入数据成功</w:t>
+      </w:r>
+    </w:p>
+    <w:p>
+      <w:pPr>
+        <w:rPr>
+          <w:rFonts w:hint="eastAsia"/>
+        </w:rPr>
+      </w:pPr>
+      <w:r>
+        <w:rPr>
+          <w:rFonts w:hint="eastAsia"/>
+        </w:rPr>
+        <w:t xml:space="preserve">                    //</w:t>
+      </w:r>
+      <w:r>
+        <w:rPr>
+          <w:rFonts w:hint="eastAsia"/>
+        </w:rPr>
+        <w:t>标定轴状态</w:t>
+      </w:r>
+    </w:p>
+    <w:p>
+      <w:r>
+        <w:t xml:space="preserve">                    //save specity axis encorder data</w:t>
+      </w:r>
+    </w:p>
+    <w:p>
+      <w:r>
+        <w:t xml:space="preserve">                    encorder_data-&gt;save_encorder_data(i,*dl);</w:t>
+      </w:r>
+    </w:p>
+    <w:p/>
+    <w:p>
+      <w:r>
+        <w:t xml:space="preserve">                    origin_status-&gt;set_specify_axis_status(i);</w:t>
+      </w:r>
+    </w:p>
+    <w:p/>
+    <w:p>
+      <w:r>
+        <w:t xml:space="preserve">                    CTRL_SetOriginOffset(*dl,i);</w:t>
+      </w:r>
+    </w:p>
+    <w:p>
+      <w:pPr>
+        <w:rPr>
+          <w:rFonts w:hint="eastAsia"/>
+        </w:rPr>
+      </w:pPr>
+      <w:r>
+        <w:rPr>
+          <w:rFonts w:hint="eastAsia"/>
+        </w:rPr>
+        <w:t xml:space="preserve">                    qDebug()&lt;&lt;"</w:t>
+      </w:r>
+      <w:r>
+        <w:rPr>
+          <w:rFonts w:hint="eastAsia"/>
+        </w:rPr>
+        <w:t>写入数据成功</w:t>
+      </w:r>
+      <w:r>
+        <w:rPr>
+          <w:rFonts w:hint="eastAsia"/>
+        </w:rPr>
+        <w:t>";</w:t>
+      </w:r>
+    </w:p>
+    <w:p>
+      <w:r>
+        <w:t xml:space="preserve">                }</w:t>
+      </w:r>
+    </w:p>
+    <w:p>
+      <w:r>
+        <w:t xml:space="preserve">                else</w:t>
+      </w:r>
+    </w:p>
+    <w:p>
+      <w:r>
+        <w:t xml:space="preserve">                {</w:t>
+      </w:r>
+    </w:p>
+    <w:p>
+      <w:pPr>
+        <w:rPr>
+          <w:rFonts w:hint="eastAsia"/>
+        </w:rPr>
+      </w:pPr>
+      <w:r>
+        <w:rPr>
+          <w:rFonts w:hint="eastAsia"/>
+        </w:rPr>
+        <w:t xml:space="preserve">                    QMessageBox::warning(this,"</w:t>
+      </w:r>
+      <w:r>
+        <w:rPr>
+          <w:rFonts w:hint="eastAsia"/>
+        </w:rPr>
+        <w:t>警告</w:t>
+      </w:r>
+      <w:r>
+        <w:rPr>
+          <w:rFonts w:hint="eastAsia"/>
+        </w:rPr>
+        <w:t>","</w:t>
+      </w:r>
+      <w:r>
+        <w:rPr>
+          <w:rFonts w:hint="eastAsia"/>
+        </w:rPr>
+        <w:t>轴值写入失败请重试</w:t>
+      </w:r>
+      <w:r>
+        <w:rPr>
+          <w:rFonts w:hint="eastAsia"/>
+        </w:rPr>
+        <w:t>",QMessageBox::Ok|QMessageBox::Cancel,QMessageBox::Ok);</w:t>
+      </w:r>
+    </w:p>
+    <w:p>
+      <w:r>
+        <w:t xml:space="preserve">                    return;</w:t>
+      </w:r>
+    </w:p>
+    <w:p>
+      <w:r>
+        <w:t xml:space="preserve">                }</w:t>
+      </w:r>
+    </w:p>
+    <w:p/>
+    <w:p>
+      <w:r>
+        <w:t xml:space="preserve">            }</w:t>
+      </w:r>
+    </w:p>
+    <w:p>
+      <w:r>
+        <w:t xml:space="preserve">        }</w:t>
+      </w:r>
+    </w:p>
+    <w:p>
+      <w:r>
+        <w:t xml:space="preserve">        selectoa-&gt;recover_axis_status();</w:t>
+      </w:r>
+    </w:p>
+    <w:p/>
+    <w:p/>
+    <w:p>
+      <w:r>
+        <w:t xml:space="preserve">        break;</w:t>
+      </w:r>
+    </w:p>
+    <w:p>
+      <w:r>
+        <w:t xml:space="preserve">    case QMessageBox::Cancel:</w:t>
+      </w:r>
+    </w:p>
+    <w:p>
+      <w:pPr>
+        <w:rPr>
+          <w:rFonts w:hint="eastAsia"/>
+        </w:rPr>
+      </w:pPr>
+      <w:r>
+        <w:rPr>
+          <w:rFonts w:hint="eastAsia"/>
+        </w:rPr>
+        <w:t xml:space="preserve">        //</w:t>
+      </w:r>
+      <w:r>
+        <w:rPr>
+          <w:rFonts w:hint="eastAsia"/>
+        </w:rPr>
+        <w:t>恢复轴选中状态</w:t>
+      </w:r>
+    </w:p>
+    <w:p>
+      <w:pPr>
+        <w:rPr>
+          <w:rFonts w:hint="eastAsia"/>
+        </w:rPr>
+      </w:pPr>
+      <w:r>
+        <w:rPr>
+          <w:rFonts w:hint="eastAsia"/>
+        </w:rPr>
+        <w:lastRenderedPageBreak/>
+        <w:t xml:space="preserve">        qDebug()&lt;&lt;"</w:t>
+      </w:r>
+      <w:r>
+        <w:rPr>
+          <w:rFonts w:hint="eastAsia"/>
+        </w:rPr>
+        <w:t>恢复轴选中状态</w:t>
+      </w:r>
+      <w:r>
+        <w:rPr>
+          <w:rFonts w:hint="eastAsia"/>
+        </w:rPr>
+        <w:t>";</w:t>
+      </w:r>
+    </w:p>
+    <w:p>
+      <w:r>
+        <w:t xml:space="preserve">        selectoa-&gt;recover_axis_status();</w:t>
+      </w:r>
+    </w:p>
+    <w:p>
+      <w:r>
+        <w:t xml:space="preserve">        break;</w:t>
+      </w:r>
+    </w:p>
+    <w:p>
+      <w:r>
+        <w:t xml:space="preserve">    default:</w:t>
+      </w:r>
+    </w:p>
+    <w:p>
+      <w:r>
+        <w:t xml:space="preserve">        break;</w:t>
+      </w:r>
+    </w:p>
+    <w:p>
+      <w:r>
+        <w:t xml:space="preserve">    }</w:t>
+      </w:r>
+    </w:p>
+    <w:p>
+      <w:pPr>
+        <w:rPr>
+          <w:rFonts w:hint="eastAsia"/>
+        </w:rPr>
+      </w:pPr>
+      <w:r>
+        <w:t>}</w:t>
+      </w:r>
+    </w:p>
+    <w:p>
+      <w:pPr>
+        <w:rPr>
+          <w:rFonts w:hint="eastAsia"/>
+        </w:rPr>
+      </w:pPr>
+    </w:p>
+    <w:p>
+      <w:pPr>
+        <w:rPr>
+          <w:rFonts w:hint="eastAsia"/>
+        </w:rPr>
+      </w:pPr>
+      <w:r>
+        <w:rPr>
+          <w:rFonts w:hint="eastAsia"/>
+        </w:rPr>
+        <w:t>先修改为：</w:t>
+      </w:r>
+      <w:r>
+        <w:br/>
+      </w:r>
+      <w:r>
+        <w:rPr>
+          <w:rFonts w:hint="eastAsia"/>
+        </w:rPr>
+        <w:t>由从</w:t>
+      </w:r>
+      <w:r>
+        <w:rPr>
+          <w:rFonts w:hint="eastAsia"/>
+        </w:rPr>
+        <w:t>motionFeedback</w:t>
+      </w:r>
+      <w:r>
+        <w:rPr>
+          <w:rFonts w:hint="eastAsia"/>
+        </w:rPr>
+        <w:t>获取伺服编码器当前的数值，再调用</w:t>
+      </w:r>
+      <w:r>
+        <w:rPr>
+          <w:rFonts w:hint="eastAsia"/>
+        </w:rPr>
+        <w:t>set_servo_value()</w:t>
+      </w:r>
+      <w:r>
+        <w:rPr>
+          <w:rFonts w:hint="eastAsia"/>
+        </w:rPr>
+        <w:t>，设置伺服编码器的值，再调用</w:t>
+      </w:r>
+      <w:r>
+        <w:rPr>
+          <w:rFonts w:hint="eastAsia"/>
+        </w:rPr>
+        <w:t>get_servo_value()</w:t>
+      </w:r>
+      <w:r>
+        <w:rPr>
+          <w:rFonts w:hint="eastAsia"/>
+        </w:rPr>
+        <w:t>，检查伺服编码器的值是否设置成功。</w:t>
+      </w:r>
+    </w:p>
+    <w:p>
+      <w:pPr>
+        <w:rPr>
+          <w:rFonts w:hint="eastAsia"/>
+        </w:rPr>
+      </w:pPr>
+      <w:r>
+        <w:rPr>
+          <w:rFonts w:hint="eastAsia"/>
+        </w:rPr>
+        <w:t>代码：</w:t>
+      </w:r>
+    </w:p>
+    <w:p>
+      <w:pPr>
+        <w:rPr>
+          <w:rFonts w:hint="eastAsia"/>
+        </w:rPr>
+      </w:pPr>
+      <w:r>
+        <w:rPr>
+          <w:noProof/>
+        </w:rPr>
+        <w:drawing>
+          <wp:inline distT="0" distB="0" distL="0" distR="0">
+            <wp:extent cx="5274310" cy="3882159"/>
+            <wp:effectExtent l="19050" t="0" r="2540" b="0"/>
+            <wp:docPr id="3" name="图片 4"/>
+            <wp:cNvGraphicFramePr>
+              <a:graphicFrameLocks xmlns:a="http://schemas.openxmlformats.org/drawingml/2006/main" noChangeAspect="1"/>
+            </wp:cNvGraphicFramePr>
+            <a:graphic xmlns:a="http://schemas.openxmlformats.org/drawingml/2006/main">
+              <a:graphicData uri="http://schemas.openxmlformats.org/drawingml/2006/picture">
+                <pic:pic xmlns:pic="http://schemas.openxmlformats.org/drawingml/2006/picture">
+                  <pic:nvPicPr>
+                    <pic:cNvPr id="0" name="Picture 4"/>
+                    <pic:cNvPicPr>
+                      <a:picLocks noChangeAspect="1" noChangeArrowheads="1"/>
+                    </pic:cNvPicPr>
+                  </pic:nvPicPr>
+                  <pic:blipFill>
+                    <a:blip r:embed="rId11"/>
+                    <a:srcRect/>
+                    <a:stretch>
+                      <a:fillRect/>
+                    </a:stretch>
+                  </pic:blipFill>
+                  <pic:spPr bwMode="auto">
+                    <a:xfrm>
+                      <a:off x="0" y="0"/>
+                      <a:ext cx="5274310" cy="3882159"/>
+                    </a:xfrm>
+                    <a:prstGeom prst="rect">
+                      <a:avLst/>
+                    </a:prstGeom>
+                    <a:noFill/>
+                    <a:ln w="9525">
+                      <a:noFill/>
+                      <a:miter lim="800000"/>
+                      <a:headEnd/>
+                      <a:tailEnd/>
+                    </a:ln>
+                  </pic:spPr>
+                </pic:pic>
+              </a:graphicData>
+            </a:graphic>
+          </wp:inline>
+        </w:drawing>
+      </w:r>
+    </w:p>
+    <w:p>
+      <w:pPr>
+        <w:rPr>
+          <w:rFonts w:hint="eastAsia"/>
+        </w:rPr>
+      </w:pPr>
+    </w:p>
+    <w:p>
+      <w:pPr>
+        <w:rPr>
+          <w:rFonts w:hint="eastAsia"/>
+        </w:rPr>
+      </w:pPr>
+      <w:r>
+        <w:rPr>
+          <w:rFonts w:hint="eastAsia"/>
+        </w:rPr>
+        <w:t>3</w:t>
+      </w:r>
+      <w:r>
+        <w:rPr>
+          <w:rFonts w:hint="eastAsia"/>
+        </w:rPr>
+        <w:t>、</w:t>
+      </w:r>
+      <w:r>
+        <w:rPr>
+          <w:rFonts w:hint="eastAsia"/>
+        </w:rPr>
+        <w:t>坐标系管理</w:t>
+      </w:r>
+    </w:p>
+    <w:p>
+      <w:pPr>
+        <w:rPr>
+          <w:rFonts w:hint="eastAsia"/>
+        </w:rPr>
+      </w:pPr>
+      <w:r>
+        <w:rPr>
+          <w:rFonts w:hint="eastAsia"/>
+        </w:rPr>
+        <w:t>添加坐标系值计算返回值的判断</w:t>
+      </w:r>
+      <w:r>
+        <w:rPr>
+          <w:rFonts w:hint="eastAsia"/>
+        </w:rPr>
+        <w:t>，修改后的代码。</w:t>
+      </w:r>
+    </w:p>
+    <w:p>
+      <w:r>
+        <w:rPr>
+          <w:noProof/>
+        </w:rPr>
+        <w:drawing>
+          <wp:inline distT="0" distB="0" distL="0" distR="0">
+            <wp:extent cx="5274310" cy="1092605"/>
+            <wp:effectExtent l="19050" t="0" r="2540" b="0"/>
+            <wp:docPr id="5" name="图片 7"/>
+            <wp:cNvGraphicFramePr>
+              <a:graphicFrameLocks xmlns:a="http://schemas.openxmlformats.org/drawingml/2006/main" noChangeAspect="1"/>
+            </wp:cNvGraphicFramePr>
+            <a:graphic xmlns:a="http://schemas.openxmlformats.org/drawingml/2006/main">
+              <a:graphicData uri="http://schemas.openxmlformats.org/drawingml/2006/picture">
+                <pic:pic xmlns:pic="http://schemas.openxmlformats.org/drawingml/2006/picture">
+                  <pic:nvPicPr>
+                    <pic:cNvPr id="0" name="Picture 7"/>
+                    <pic:cNvPicPr>
+                      <a:picLocks noChangeAspect="1" noChangeArrowheads="1"/>
+                    </pic:cNvPicPr>
+                  </pic:nvPicPr>
+                  <pic:blipFill>
+                    <a:blip r:embed="rId12"/>
+                    <a:srcRect/>
+                    <a:stretch>
+                      <a:fillRect/>
+                    </a:stretch>
+                  </pic:blipFill>
+                  <pic:spPr bwMode="auto">
+                    <a:xfrm>
+                      <a:off x="0" y="0"/>
+                      <a:ext cx="5274310" cy="1092605"/>
                     </a:xfrm>
                     <a:prstGeom prst="rect">
                       <a:avLst/>
@@ -544,6 +1471,7 @@
   <w:style w:type="paragraph" w:default="1" w:styleId="a">
     <w:name w:val="Normal"/>
     <w:qFormat/>
+    <w:rsid w:val="00E665B0"/>
     <w:pPr>
       <w:widowControl w:val="0"/>
       <w:jc w:val="both"/>
